--- a/final/FinalProjectExecutiveSummary_MattAllen.docx
+++ b/final/FinalProjectExecutiveSummary_MattAllen.docx
@@ -9,8 +9,6 @@
           <w:b/>
         </w:rPr>
       </w:pPr>
-      <w:bookmarkStart w:id="0" w:name="_GoBack"/>
-      <w:bookmarkEnd w:id="0"/>
       <w:r>
         <w:rPr>
           <w:b/>
@@ -381,7 +379,27 @@
         <w:t>With the data set in place, the two techniques of Logistic Regression and Linear Discriminant Analysis were used to create models that predict gender of Citi Bike riders based on trip duration in minutes, age, and start hour.</w:t>
       </w:r>
       <w:r>
-        <w:t xml:space="preserve"> First logistic regression was performed on the entire data set. All predictors were found to be significant at </w:t>
+        <w:t xml:space="preserve"> </w:t>
+      </w:r>
+      <w:r>
+        <w:t xml:space="preserve">Logistic regression and linear discriminant analysis were chosen, because they are good techniques when the response is known and is categorical. In this case, the response is gender, </w:t>
+      </w:r>
+      <w:r>
+        <w:t>and</w:t>
+      </w:r>
+      <w:bookmarkStart w:id="0" w:name="_GoBack"/>
+      <w:bookmarkEnd w:id="0"/>
+      <w:r>
+        <w:t xml:space="preserve"> is a column in the dataset.</w:t>
+      </w:r>
+    </w:p>
+    <w:p>
+      <w:pPr>
+        <w:ind w:firstLine="720"/>
+      </w:pPr>
+      <w:r>
+        <w:lastRenderedPageBreak/>
+        <w:t xml:space="preserve">First logistic regression was performed on the entire data set. All predictors were found to be significant at </w:t>
       </w:r>
       <w:r>
         <w:t>a level of</w:t>
@@ -411,11 +429,7 @@
         <w:t xml:space="preserve"> </w:t>
       </w:r>
       <w:r>
-        <w:t xml:space="preserve">The model was found to have a true </w:t>
-      </w:r>
-      <w:r>
-        <w:lastRenderedPageBreak/>
-        <w:t xml:space="preserve">positive rate of 58% and a </w:t>
+        <w:t xml:space="preserve">The model was found to have a true positive rate of 58% and a </w:t>
       </w:r>
       <w:r>
         <w:t>true</w:t>
